--- a/test-data/tables.docx
+++ b/test-data/tables.docx
@@ -30,7 +30,7 @@
         </w:tblBorders>
         <w:tblCellMar>
           <w:top w:w="55" w:type="dxa"/>
-          <w:left w:w="49" w:type="dxa"/>
+          <w:left w:w="48" w:type="dxa"/>
           <w:bottom w:w="55" w:type="dxa"/>
           <w:right w:w="55" w:type="dxa"/>
         </w:tblCellMar>
@@ -142,11 +142,7 @@
             </w:pPr>
             <w:r>
               <w:rPr/>
-              <w:t xml:space="preserve">Age: </w:t>
-            </w:r>
-            <w:r>
-              <w:rPr/>
-              <w:t>{{Friends.Age}} y/o</w:t>
+              <w:t>Age: {{Friends.Age}} y/o</w:t>
             </w:r>
           </w:p>
         </w:tc>
@@ -179,7 +175,7 @@
         </w:tblBorders>
         <w:tblCellMar>
           <w:top w:w="55" w:type="dxa"/>
-          <w:left w:w="52" w:type="dxa"/>
+          <w:left w:w="51" w:type="dxa"/>
           <w:bottom w:w="55" w:type="dxa"/>
           <w:right w:w="55" w:type="dxa"/>
         </w:tblCellMar>
@@ -382,7 +378,7 @@
         </w:tblBorders>
         <w:tblCellMar>
           <w:top w:w="55" w:type="dxa"/>
-          <w:left w:w="52" w:type="dxa"/>
+          <w:left w:w="51" w:type="dxa"/>
           <w:bottom w:w="55" w:type="dxa"/>
           <w:right w:w="55" w:type="dxa"/>
         </w:tblCellMar>
@@ -532,7 +528,7 @@
         </w:tblBorders>
         <w:tblCellMar>
           <w:top w:w="55" w:type="dxa"/>
-          <w:left w:w="52" w:type="dxa"/>
+          <w:left w:w="51" w:type="dxa"/>
           <w:bottom w:w="55" w:type="dxa"/>
           <w:right w:w="55" w:type="dxa"/>
         </w:tblCellMar>
@@ -653,6 +649,778 @@
         <w:rPr/>
       </w:r>
     </w:p>
+    <w:p>
+      <w:pPr>
+        <w:pStyle w:val="Heading3"/>
+        <w:numPr>
+          <w:ilvl w:val="2"/>
+          <w:numId w:val="1"/>
+        </w:numPr>
+        <w:rPr/>
+      </w:pPr>
+      <w:r>
+        <w:rPr/>
+        <w:t>Remove table (on unset variable)</w:t>
+      </w:r>
+    </w:p>
+    <w:tbl>
+      <w:tblPr>
+        <w:tblW w:w="9645" w:type="dxa"/>
+        <w:jc w:val="left"/>
+        <w:tblInd w:w="0" w:type="dxa"/>
+        <w:tblBorders>
+          <w:top w:val="single" w:sz="2" w:space="0" w:color="000000"/>
+          <w:left w:val="single" w:sz="2" w:space="0" w:color="000000"/>
+          <w:bottom w:val="single" w:sz="2" w:space="0" w:color="000000"/>
+          <w:insideH w:val="single" w:sz="2" w:space="0" w:color="000000"/>
+        </w:tblBorders>
+        <w:tblCellMar>
+          <w:top w:w="55" w:type="dxa"/>
+          <w:left w:w="54" w:type="dxa"/>
+          <w:bottom w:w="55" w:type="dxa"/>
+          <w:right w:w="55" w:type="dxa"/>
+        </w:tblCellMar>
+      </w:tblPr>
+      <w:tblGrid>
+        <w:gridCol w:w="1927"/>
+        <w:gridCol w:w="1928"/>
+        <w:gridCol w:w="825"/>
+        <w:gridCol w:w="3960"/>
+        <w:gridCol w:w="1005"/>
+      </w:tblGrid>
+      <w:tr>
+        <w:trPr/>
+        <w:tc>
+          <w:tcPr>
+            <w:tcW w:w="1927" w:type="dxa"/>
+            <w:tcBorders>
+              <w:top w:val="single" w:sz="2" w:space="0" w:color="000000"/>
+              <w:left w:val="single" w:sz="2" w:space="0" w:color="000000"/>
+              <w:bottom w:val="single" w:sz="2" w:space="0" w:color="000000"/>
+              <w:insideH w:val="single" w:sz="2" w:space="0" w:color="000000"/>
+            </w:tcBorders>
+            <w:shd w:fill="auto" w:val="clear"/>
+          </w:tcPr>
+          <w:p>
+            <w:pPr>
+              <w:pStyle w:val="TableContents"/>
+              <w:rPr>
+                <w:rFonts w:ascii="Courier New" w:hAnsi="Courier New"/>
+                <w:i/>
+                <w:i/>
+                <w:iCs/>
+                <w:color w:val="A3238E"/>
+                <w:sz w:val="20"/>
+                <w:szCs w:val="20"/>
+              </w:rPr>
+            </w:pPr>
+            <w:r>
+              <w:rPr>
+                <w:rFonts w:ascii="Courier New" w:hAnsi="Courier New"/>
+                <w:i/>
+                <w:iCs/>
+                <w:color w:val="A3238E"/>
+                <w:sz w:val="20"/>
+                <w:szCs w:val="20"/>
+              </w:rPr>
+            </w:r>
+          </w:p>
+        </w:tc>
+        <w:tc>
+          <w:tcPr>
+            <w:tcW w:w="1928" w:type="dxa"/>
+            <w:tcBorders>
+              <w:top w:val="single" w:sz="2" w:space="0" w:color="000000"/>
+              <w:left w:val="single" w:sz="2" w:space="0" w:color="000000"/>
+              <w:bottom w:val="single" w:sz="2" w:space="0" w:color="000000"/>
+              <w:insideH w:val="single" w:sz="2" w:space="0" w:color="000000"/>
+            </w:tcBorders>
+            <w:shd w:fill="auto" w:val="clear"/>
+          </w:tcPr>
+          <w:p>
+            <w:pPr>
+              <w:pStyle w:val="TableContents"/>
+              <w:rPr>
+                <w:rFonts w:ascii="Courier New" w:hAnsi="Courier New"/>
+                <w:i/>
+                <w:i/>
+                <w:iCs/>
+                <w:color w:val="A3238E"/>
+                <w:sz w:val="20"/>
+                <w:szCs w:val="20"/>
+              </w:rPr>
+            </w:pPr>
+            <w:r>
+              <w:rPr>
+                <w:rFonts w:ascii="Courier New" w:hAnsi="Courier New"/>
+                <w:i/>
+                <w:iCs/>
+                <w:color w:val="A3238E"/>
+                <w:sz w:val="20"/>
+                <w:szCs w:val="20"/>
+              </w:rPr>
+            </w:r>
+          </w:p>
+        </w:tc>
+        <w:tc>
+          <w:tcPr>
+            <w:tcW w:w="825" w:type="dxa"/>
+            <w:tcBorders>
+              <w:top w:val="single" w:sz="2" w:space="0" w:color="000000"/>
+              <w:left w:val="single" w:sz="2" w:space="0" w:color="000000"/>
+              <w:bottom w:val="single" w:sz="2" w:space="0" w:color="000000"/>
+              <w:insideH w:val="single" w:sz="2" w:space="0" w:color="000000"/>
+            </w:tcBorders>
+            <w:shd w:fill="auto" w:val="clear"/>
+          </w:tcPr>
+          <w:p>
+            <w:pPr>
+              <w:pStyle w:val="TableContents"/>
+              <w:rPr>
+                <w:rFonts w:ascii="Courier New" w:hAnsi="Courier New"/>
+                <w:i/>
+                <w:i/>
+                <w:iCs/>
+                <w:color w:val="A3238E"/>
+                <w:sz w:val="20"/>
+                <w:szCs w:val="20"/>
+              </w:rPr>
+            </w:pPr>
+            <w:r>
+              <w:rPr>
+                <w:rFonts w:ascii="Courier New" w:hAnsi="Courier New"/>
+                <w:i/>
+                <w:iCs/>
+                <w:color w:val="A3238E"/>
+                <w:sz w:val="20"/>
+                <w:szCs w:val="20"/>
+              </w:rPr>
+            </w:r>
+          </w:p>
+        </w:tc>
+        <w:tc>
+          <w:tcPr>
+            <w:tcW w:w="3960" w:type="dxa"/>
+            <w:tcBorders>
+              <w:top w:val="single" w:sz="2" w:space="0" w:color="000000"/>
+              <w:left w:val="single" w:sz="2" w:space="0" w:color="000000"/>
+              <w:bottom w:val="single" w:sz="2" w:space="0" w:color="000000"/>
+              <w:insideH w:val="single" w:sz="2" w:space="0" w:color="000000"/>
+            </w:tcBorders>
+            <w:shd w:fill="auto" w:val="clear"/>
+          </w:tcPr>
+          <w:p>
+            <w:pPr>
+              <w:pStyle w:val="TableContents"/>
+              <w:rPr>
+                <w:rFonts w:ascii="Courier New" w:hAnsi="Courier New"/>
+                <w:i/>
+                <w:i/>
+                <w:iCs/>
+                <w:color w:val="A3238E"/>
+                <w:sz w:val="20"/>
+                <w:szCs w:val="20"/>
+              </w:rPr>
+            </w:pPr>
+            <w:bookmarkStart w:id="1" w:name="__DdeLink__63_1618077789"/>
+            <w:r>
+              <w:rPr>
+                <w:rFonts w:ascii="Courier New" w:hAnsi="Courier New"/>
+                <w:i/>
+                <w:iCs/>
+                <w:color w:val="A3238E"/>
+                <w:sz w:val="20"/>
+                <w:szCs w:val="20"/>
+              </w:rPr>
+              <w:t>{{VoidParam :empty:remove:table}}</w:t>
+            </w:r>
+            <w:bookmarkEnd w:id="1"/>
+          </w:p>
+        </w:tc>
+        <w:tc>
+          <w:tcPr>
+            <w:tcW w:w="1005" w:type="dxa"/>
+            <w:tcBorders>
+              <w:top w:val="single" w:sz="2" w:space="0" w:color="000000"/>
+              <w:left w:val="single" w:sz="2" w:space="0" w:color="000000"/>
+              <w:bottom w:val="single" w:sz="2" w:space="0" w:color="000000"/>
+              <w:right w:val="single" w:sz="2" w:space="0" w:color="000000"/>
+              <w:insideH w:val="single" w:sz="2" w:space="0" w:color="000000"/>
+              <w:insideV w:val="single" w:sz="2" w:space="0" w:color="000000"/>
+            </w:tcBorders>
+            <w:shd w:fill="auto" w:val="clear"/>
+          </w:tcPr>
+          <w:p>
+            <w:pPr>
+              <w:pStyle w:val="TableContents"/>
+              <w:rPr>
+                <w:rFonts w:ascii="Courier New" w:hAnsi="Courier New"/>
+                <w:i/>
+                <w:i/>
+                <w:iCs/>
+                <w:color w:val="A3238E"/>
+                <w:sz w:val="20"/>
+                <w:szCs w:val="20"/>
+              </w:rPr>
+            </w:pPr>
+            <w:r>
+              <w:rPr>
+                <w:rFonts w:ascii="Courier New" w:hAnsi="Courier New"/>
+                <w:i/>
+                <w:iCs/>
+                <w:color w:val="A3238E"/>
+                <w:sz w:val="20"/>
+                <w:szCs w:val="20"/>
+              </w:rPr>
+            </w:r>
+          </w:p>
+        </w:tc>
+      </w:tr>
+      <w:tr>
+        <w:trPr/>
+        <w:tc>
+          <w:tcPr>
+            <w:tcW w:w="1927" w:type="dxa"/>
+            <w:tcBorders>
+              <w:left w:val="single" w:sz="2" w:space="0" w:color="000000"/>
+              <w:bottom w:val="single" w:sz="2" w:space="0" w:color="000000"/>
+              <w:insideH w:val="single" w:sz="2" w:space="0" w:color="000000"/>
+            </w:tcBorders>
+            <w:shd w:fill="auto" w:val="clear"/>
+          </w:tcPr>
+          <w:p>
+            <w:pPr>
+              <w:pStyle w:val="TableContents"/>
+              <w:rPr>
+                <w:rFonts w:ascii="Courier New" w:hAnsi="Courier New"/>
+                <w:i/>
+                <w:i/>
+                <w:iCs/>
+                <w:color w:val="A3238E"/>
+                <w:sz w:val="20"/>
+                <w:szCs w:val="20"/>
+              </w:rPr>
+            </w:pPr>
+            <w:r>
+              <w:rPr>
+                <w:rFonts w:ascii="Courier New" w:hAnsi="Courier New"/>
+                <w:i/>
+                <w:iCs/>
+                <w:color w:val="A3238E"/>
+                <w:sz w:val="20"/>
+                <w:szCs w:val="20"/>
+              </w:rPr>
+              <w:t>{{</w:t>
+            </w:r>
+          </w:p>
+        </w:tc>
+        <w:tc>
+          <w:tcPr>
+            <w:tcW w:w="1928" w:type="dxa"/>
+            <w:tcBorders>
+              <w:left w:val="single" w:sz="2" w:space="0" w:color="000000"/>
+              <w:bottom w:val="single" w:sz="2" w:space="0" w:color="000000"/>
+              <w:insideH w:val="single" w:sz="2" w:space="0" w:color="000000"/>
+            </w:tcBorders>
+            <w:shd w:fill="auto" w:val="clear"/>
+          </w:tcPr>
+          <w:p>
+            <w:pPr>
+              <w:pStyle w:val="TableContents"/>
+              <w:rPr>
+                <w:rFonts w:ascii="Courier New" w:hAnsi="Courier New"/>
+                <w:i/>
+                <w:i/>
+                <w:iCs/>
+                <w:color w:val="A3238E"/>
+                <w:sz w:val="20"/>
+                <w:szCs w:val="20"/>
+              </w:rPr>
+            </w:pPr>
+            <w:r>
+              <w:rPr>
+                <w:rFonts w:ascii="Courier New" w:hAnsi="Courier New"/>
+                <w:i/>
+                <w:iCs/>
+                <w:color w:val="A3238E"/>
+                <w:sz w:val="20"/>
+                <w:szCs w:val="20"/>
+              </w:rPr>
+            </w:r>
+          </w:p>
+        </w:tc>
+        <w:tc>
+          <w:tcPr>
+            <w:tcW w:w="825" w:type="dxa"/>
+            <w:tcBorders>
+              <w:left w:val="single" w:sz="2" w:space="0" w:color="000000"/>
+              <w:bottom w:val="single" w:sz="2" w:space="0" w:color="000000"/>
+              <w:insideH w:val="single" w:sz="2" w:space="0" w:color="000000"/>
+            </w:tcBorders>
+            <w:shd w:fill="auto" w:val="clear"/>
+          </w:tcPr>
+          <w:p>
+            <w:pPr>
+              <w:pStyle w:val="TableContents"/>
+              <w:rPr>
+                <w:rFonts w:ascii="Courier New" w:hAnsi="Courier New"/>
+                <w:i/>
+                <w:i/>
+                <w:iCs/>
+                <w:color w:val="A3238E"/>
+                <w:sz w:val="20"/>
+                <w:szCs w:val="20"/>
+              </w:rPr>
+            </w:pPr>
+            <w:r>
+              <w:rPr>
+                <w:rFonts w:ascii="Courier New" w:hAnsi="Courier New"/>
+                <w:i/>
+                <w:iCs/>
+                <w:color w:val="A3238E"/>
+                <w:sz w:val="20"/>
+                <w:szCs w:val="20"/>
+              </w:rPr>
+            </w:r>
+          </w:p>
+        </w:tc>
+        <w:tc>
+          <w:tcPr>
+            <w:tcW w:w="3960" w:type="dxa"/>
+            <w:tcBorders>
+              <w:left w:val="single" w:sz="2" w:space="0" w:color="000000"/>
+              <w:bottom w:val="single" w:sz="2" w:space="0" w:color="000000"/>
+              <w:insideH w:val="single" w:sz="2" w:space="0" w:color="000000"/>
+            </w:tcBorders>
+            <w:shd w:fill="auto" w:val="clear"/>
+          </w:tcPr>
+          <w:p>
+            <w:pPr>
+              <w:pStyle w:val="TableContents"/>
+              <w:rPr>
+                <w:rFonts w:ascii="Courier New" w:hAnsi="Courier New"/>
+                <w:i/>
+                <w:i/>
+                <w:iCs/>
+                <w:color w:val="A3238E"/>
+                <w:sz w:val="20"/>
+                <w:szCs w:val="20"/>
+              </w:rPr>
+            </w:pPr>
+            <w:r>
+              <w:rPr>
+                <w:rFonts w:ascii="Courier New" w:hAnsi="Courier New"/>
+                <w:i/>
+                <w:iCs/>
+                <w:color w:val="A3238E"/>
+                <w:sz w:val="20"/>
+                <w:szCs w:val="20"/>
+              </w:rPr>
+            </w:r>
+          </w:p>
+        </w:tc>
+        <w:tc>
+          <w:tcPr>
+            <w:tcW w:w="1005" w:type="dxa"/>
+            <w:tcBorders>
+              <w:left w:val="single" w:sz="2" w:space="0" w:color="000000"/>
+              <w:bottom w:val="single" w:sz="2" w:space="0" w:color="000000"/>
+              <w:right w:val="single" w:sz="2" w:space="0" w:color="000000"/>
+              <w:insideH w:val="single" w:sz="2" w:space="0" w:color="000000"/>
+              <w:insideV w:val="single" w:sz="2" w:space="0" w:color="000000"/>
+            </w:tcBorders>
+            <w:shd w:fill="auto" w:val="clear"/>
+          </w:tcPr>
+          <w:p>
+            <w:pPr>
+              <w:pStyle w:val="TableContents"/>
+              <w:rPr>
+                <w:rFonts w:ascii="Courier New" w:hAnsi="Courier New"/>
+                <w:i/>
+                <w:i/>
+                <w:iCs/>
+                <w:color w:val="A3238E"/>
+                <w:sz w:val="20"/>
+                <w:szCs w:val="20"/>
+              </w:rPr>
+            </w:pPr>
+            <w:r>
+              <w:rPr>
+                <w:rFonts w:ascii="Courier New" w:hAnsi="Courier New"/>
+                <w:i/>
+                <w:iCs/>
+                <w:color w:val="A3238E"/>
+                <w:sz w:val="20"/>
+                <w:szCs w:val="20"/>
+              </w:rPr>
+            </w:r>
+          </w:p>
+        </w:tc>
+      </w:tr>
+      <w:tr>
+        <w:trPr/>
+        <w:tc>
+          <w:tcPr>
+            <w:tcW w:w="1927" w:type="dxa"/>
+            <w:tcBorders>
+              <w:left w:val="single" w:sz="2" w:space="0" w:color="000000"/>
+              <w:bottom w:val="single" w:sz="2" w:space="0" w:color="000000"/>
+              <w:insideH w:val="single" w:sz="2" w:space="0" w:color="000000"/>
+            </w:tcBorders>
+            <w:shd w:fill="auto" w:val="clear"/>
+          </w:tcPr>
+          <w:p>
+            <w:pPr>
+              <w:pStyle w:val="TableContents"/>
+              <w:rPr>
+                <w:rFonts w:ascii="Courier New" w:hAnsi="Courier New"/>
+                <w:i/>
+                <w:i/>
+                <w:iCs/>
+                <w:color w:val="A3238E"/>
+                <w:sz w:val="20"/>
+                <w:szCs w:val="20"/>
+              </w:rPr>
+            </w:pPr>
+            <w:r>
+              <w:rPr>
+                <w:rFonts w:ascii="Courier New" w:hAnsi="Courier New"/>
+                <w:i/>
+                <w:iCs/>
+                <w:color w:val="A3238E"/>
+                <w:sz w:val="20"/>
+                <w:szCs w:val="20"/>
+              </w:rPr>
+            </w:r>
+          </w:p>
+        </w:tc>
+        <w:tc>
+          <w:tcPr>
+            <w:tcW w:w="1928" w:type="dxa"/>
+            <w:tcBorders>
+              <w:left w:val="single" w:sz="2" w:space="0" w:color="000000"/>
+              <w:bottom w:val="single" w:sz="2" w:space="0" w:color="000000"/>
+              <w:insideH w:val="single" w:sz="2" w:space="0" w:color="000000"/>
+            </w:tcBorders>
+            <w:shd w:fill="auto" w:val="clear"/>
+          </w:tcPr>
+          <w:p>
+            <w:pPr>
+              <w:pStyle w:val="TableContents"/>
+              <w:rPr>
+                <w:rFonts w:ascii="Courier New" w:hAnsi="Courier New"/>
+                <w:i/>
+                <w:i/>
+                <w:iCs/>
+                <w:color w:val="A3238E"/>
+                <w:sz w:val="20"/>
+                <w:szCs w:val="20"/>
+              </w:rPr>
+            </w:pPr>
+            <w:r>
+              <w:rPr>
+                <w:rFonts w:ascii="Courier New" w:hAnsi="Courier New"/>
+                <w:i/>
+                <w:iCs/>
+                <w:color w:val="A3238E"/>
+                <w:sz w:val="20"/>
+                <w:szCs w:val="20"/>
+              </w:rPr>
+              <w:t>}}</w:t>
+            </w:r>
+          </w:p>
+        </w:tc>
+        <w:tc>
+          <w:tcPr>
+            <w:tcW w:w="825" w:type="dxa"/>
+            <w:tcBorders>
+              <w:left w:val="single" w:sz="2" w:space="0" w:color="000000"/>
+              <w:bottom w:val="single" w:sz="2" w:space="0" w:color="000000"/>
+              <w:insideH w:val="single" w:sz="2" w:space="0" w:color="000000"/>
+            </w:tcBorders>
+            <w:shd w:fill="auto" w:val="clear"/>
+          </w:tcPr>
+          <w:p>
+            <w:pPr>
+              <w:pStyle w:val="TableContents"/>
+              <w:rPr>
+                <w:rFonts w:ascii="Courier New" w:hAnsi="Courier New"/>
+                <w:i/>
+                <w:i/>
+                <w:iCs/>
+                <w:color w:val="A3238E"/>
+                <w:sz w:val="20"/>
+                <w:szCs w:val="20"/>
+              </w:rPr>
+            </w:pPr>
+            <w:r>
+              <w:rPr>
+                <w:rFonts w:ascii="Courier New" w:hAnsi="Courier New"/>
+                <w:i/>
+                <w:iCs/>
+                <w:color w:val="A3238E"/>
+                <w:sz w:val="20"/>
+                <w:szCs w:val="20"/>
+              </w:rPr>
+            </w:r>
+          </w:p>
+        </w:tc>
+        <w:tc>
+          <w:tcPr>
+            <w:tcW w:w="3960" w:type="dxa"/>
+            <w:tcBorders>
+              <w:left w:val="single" w:sz="2" w:space="0" w:color="000000"/>
+              <w:bottom w:val="single" w:sz="2" w:space="0" w:color="000000"/>
+              <w:insideH w:val="single" w:sz="2" w:space="0" w:color="000000"/>
+            </w:tcBorders>
+            <w:shd w:fill="auto" w:val="clear"/>
+          </w:tcPr>
+          <w:p>
+            <w:pPr>
+              <w:pStyle w:val="TableContents"/>
+              <w:rPr>
+                <w:rFonts w:ascii="Courier New" w:hAnsi="Courier New"/>
+                <w:i/>
+                <w:i/>
+                <w:iCs/>
+                <w:color w:val="A3238E"/>
+                <w:sz w:val="20"/>
+                <w:szCs w:val="20"/>
+              </w:rPr>
+            </w:pPr>
+            <w:r>
+              <w:rPr>
+                <w:rFonts w:ascii="Courier New" w:hAnsi="Courier New"/>
+                <w:i/>
+                <w:iCs/>
+                <w:color w:val="A3238E"/>
+                <w:sz w:val="20"/>
+                <w:szCs w:val="20"/>
+              </w:rPr>
+            </w:r>
+          </w:p>
+        </w:tc>
+        <w:tc>
+          <w:tcPr>
+            <w:tcW w:w="1005" w:type="dxa"/>
+            <w:tcBorders>
+              <w:left w:val="single" w:sz="2" w:space="0" w:color="000000"/>
+              <w:bottom w:val="single" w:sz="2" w:space="0" w:color="000000"/>
+              <w:right w:val="single" w:sz="2" w:space="0" w:color="000000"/>
+              <w:insideH w:val="single" w:sz="2" w:space="0" w:color="000000"/>
+              <w:insideV w:val="single" w:sz="2" w:space="0" w:color="000000"/>
+            </w:tcBorders>
+            <w:shd w:fill="auto" w:val="clear"/>
+          </w:tcPr>
+          <w:p>
+            <w:pPr>
+              <w:pStyle w:val="TableContents"/>
+              <w:rPr>
+                <w:rFonts w:ascii="Courier New" w:hAnsi="Courier New"/>
+                <w:i/>
+                <w:i/>
+                <w:iCs/>
+                <w:color w:val="A3238E"/>
+                <w:sz w:val="20"/>
+                <w:szCs w:val="20"/>
+              </w:rPr>
+            </w:pPr>
+            <w:r>
+              <w:rPr>
+                <w:rFonts w:ascii="Courier New" w:hAnsi="Courier New"/>
+                <w:i/>
+                <w:iCs/>
+                <w:color w:val="A3238E"/>
+                <w:sz w:val="20"/>
+                <w:szCs w:val="20"/>
+              </w:rPr>
+            </w:r>
+          </w:p>
+        </w:tc>
+      </w:tr>
+      <w:tr>
+        <w:trPr/>
+        <w:tc>
+          <w:tcPr>
+            <w:tcW w:w="1927" w:type="dxa"/>
+            <w:tcBorders>
+              <w:left w:val="single" w:sz="2" w:space="0" w:color="000000"/>
+              <w:bottom w:val="single" w:sz="2" w:space="0" w:color="000000"/>
+              <w:insideH w:val="single" w:sz="2" w:space="0" w:color="000000"/>
+            </w:tcBorders>
+            <w:shd w:fill="auto" w:val="clear"/>
+          </w:tcPr>
+          <w:p>
+            <w:pPr>
+              <w:pStyle w:val="TableContents"/>
+              <w:rPr>
+                <w:rFonts w:ascii="Courier New" w:hAnsi="Courier New"/>
+                <w:i/>
+                <w:i/>
+                <w:iCs/>
+                <w:color w:val="A3238E"/>
+                <w:sz w:val="20"/>
+                <w:szCs w:val="20"/>
+              </w:rPr>
+            </w:pPr>
+            <w:r>
+              <w:rPr>
+                <w:rFonts w:ascii="Courier New" w:hAnsi="Courier New"/>
+                <w:i/>
+                <w:iCs/>
+                <w:color w:val="A3238E"/>
+                <w:sz w:val="20"/>
+                <w:szCs w:val="20"/>
+              </w:rPr>
+            </w:r>
+          </w:p>
+        </w:tc>
+        <w:tc>
+          <w:tcPr>
+            <w:tcW w:w="1928" w:type="dxa"/>
+            <w:tcBorders>
+              <w:left w:val="single" w:sz="2" w:space="0" w:color="000000"/>
+              <w:bottom w:val="single" w:sz="2" w:space="0" w:color="000000"/>
+              <w:insideH w:val="single" w:sz="2" w:space="0" w:color="000000"/>
+            </w:tcBorders>
+            <w:shd w:fill="auto" w:val="clear"/>
+          </w:tcPr>
+          <w:p>
+            <w:pPr>
+              <w:pStyle w:val="TableContents"/>
+              <w:rPr>
+                <w:rFonts w:ascii="Courier New" w:hAnsi="Courier New"/>
+                <w:i/>
+                <w:i/>
+                <w:iCs/>
+                <w:color w:val="A3238E"/>
+                <w:sz w:val="20"/>
+                <w:szCs w:val="20"/>
+              </w:rPr>
+            </w:pPr>
+            <w:r>
+              <w:rPr>
+                <w:rFonts w:ascii="Courier New" w:hAnsi="Courier New"/>
+                <w:i/>
+                <w:iCs/>
+                <w:color w:val="A3238E"/>
+                <w:sz w:val="20"/>
+                <w:szCs w:val="20"/>
+              </w:rPr>
+            </w:r>
+          </w:p>
+        </w:tc>
+        <w:tc>
+          <w:tcPr>
+            <w:tcW w:w="825" w:type="dxa"/>
+            <w:tcBorders>
+              <w:left w:val="single" w:sz="2" w:space="0" w:color="000000"/>
+              <w:bottom w:val="single" w:sz="2" w:space="0" w:color="000000"/>
+              <w:insideH w:val="single" w:sz="2" w:space="0" w:color="000000"/>
+            </w:tcBorders>
+            <w:shd w:fill="auto" w:val="clear"/>
+          </w:tcPr>
+          <w:p>
+            <w:pPr>
+              <w:pStyle w:val="TableContents"/>
+              <w:rPr>
+                <w:rFonts w:ascii="Courier New" w:hAnsi="Courier New"/>
+                <w:i/>
+                <w:i/>
+                <w:iCs/>
+                <w:color w:val="A3238E"/>
+                <w:sz w:val="20"/>
+                <w:szCs w:val="20"/>
+              </w:rPr>
+            </w:pPr>
+            <w:r>
+              <w:rPr>
+                <w:rFonts w:ascii="Courier New" w:hAnsi="Courier New"/>
+                <w:i/>
+                <w:iCs/>
+                <w:color w:val="A3238E"/>
+                <w:sz w:val="20"/>
+                <w:szCs w:val="20"/>
+              </w:rPr>
+            </w:r>
+          </w:p>
+        </w:tc>
+        <w:tc>
+          <w:tcPr>
+            <w:tcW w:w="3960" w:type="dxa"/>
+            <w:tcBorders>
+              <w:left w:val="single" w:sz="2" w:space="0" w:color="000000"/>
+              <w:bottom w:val="single" w:sz="2" w:space="0" w:color="000000"/>
+              <w:insideH w:val="single" w:sz="2" w:space="0" w:color="000000"/>
+            </w:tcBorders>
+            <w:shd w:fill="auto" w:val="clear"/>
+          </w:tcPr>
+          <w:p>
+            <w:pPr>
+              <w:pStyle w:val="TableContents"/>
+              <w:rPr>
+                <w:rFonts w:ascii="Courier New" w:hAnsi="Courier New"/>
+                <w:i/>
+                <w:i/>
+                <w:iCs/>
+                <w:color w:val="A3238E"/>
+                <w:sz w:val="20"/>
+                <w:szCs w:val="20"/>
+              </w:rPr>
+            </w:pPr>
+            <w:r>
+              <w:rPr>
+                <w:rFonts w:ascii="Courier New" w:hAnsi="Courier New"/>
+                <w:i/>
+                <w:iCs/>
+                <w:color w:val="A3238E"/>
+                <w:sz w:val="20"/>
+                <w:szCs w:val="20"/>
+              </w:rPr>
+              <w:t>(must be removed)</w:t>
+            </w:r>
+          </w:p>
+        </w:tc>
+        <w:tc>
+          <w:tcPr>
+            <w:tcW w:w="1005" w:type="dxa"/>
+            <w:tcBorders>
+              <w:left w:val="single" w:sz="2" w:space="0" w:color="000000"/>
+              <w:bottom w:val="single" w:sz="2" w:space="0" w:color="000000"/>
+              <w:right w:val="single" w:sz="2" w:space="0" w:color="000000"/>
+              <w:insideH w:val="single" w:sz="2" w:space="0" w:color="000000"/>
+              <w:insideV w:val="single" w:sz="2" w:space="0" w:color="000000"/>
+            </w:tcBorders>
+            <w:shd w:fill="auto" w:val="clear"/>
+          </w:tcPr>
+          <w:p>
+            <w:pPr>
+              <w:pStyle w:val="TableContents"/>
+              <w:rPr>
+                <w:rFonts w:ascii="Courier New" w:hAnsi="Courier New"/>
+                <w:i/>
+                <w:i/>
+                <w:iCs/>
+                <w:color w:val="A3238E"/>
+                <w:sz w:val="20"/>
+                <w:szCs w:val="20"/>
+              </w:rPr>
+            </w:pPr>
+            <w:r>
+              <w:rPr>
+                <w:rFonts w:ascii="Courier New" w:hAnsi="Courier New"/>
+                <w:i/>
+                <w:iCs/>
+                <w:color w:val="A3238E"/>
+                <w:sz w:val="20"/>
+                <w:szCs w:val="20"/>
+              </w:rPr>
+              <w:t>{{</w:t>
+            </w:r>
+          </w:p>
+        </w:tc>
+      </w:tr>
+    </w:tbl>
     <w:p>
       <w:pPr>
         <w:pStyle w:val="TextBody"/>
@@ -3503,6 +4271,69 @@
       <w:rFonts w:cs="OpenSymbol"/>
     </w:rPr>
   </w:style>
+  <w:style w:type="character" w:styleId="ListLabel325">
+    <w:name w:val="ListLabel 325"/>
+    <w:qFormat/>
+    <w:rPr>
+      <w:rFonts w:cs="OpenSymbol"/>
+    </w:rPr>
+  </w:style>
+  <w:style w:type="character" w:styleId="ListLabel326">
+    <w:name w:val="ListLabel 326"/>
+    <w:qFormat/>
+    <w:rPr>
+      <w:rFonts w:cs="OpenSymbol"/>
+    </w:rPr>
+  </w:style>
+  <w:style w:type="character" w:styleId="ListLabel327">
+    <w:name w:val="ListLabel 327"/>
+    <w:qFormat/>
+    <w:rPr>
+      <w:rFonts w:cs="OpenSymbol"/>
+    </w:rPr>
+  </w:style>
+  <w:style w:type="character" w:styleId="ListLabel328">
+    <w:name w:val="ListLabel 328"/>
+    <w:qFormat/>
+    <w:rPr>
+      <w:rFonts w:cs="OpenSymbol"/>
+    </w:rPr>
+  </w:style>
+  <w:style w:type="character" w:styleId="ListLabel329">
+    <w:name w:val="ListLabel 329"/>
+    <w:qFormat/>
+    <w:rPr>
+      <w:rFonts w:cs="OpenSymbol"/>
+    </w:rPr>
+  </w:style>
+  <w:style w:type="character" w:styleId="ListLabel330">
+    <w:name w:val="ListLabel 330"/>
+    <w:qFormat/>
+    <w:rPr>
+      <w:rFonts w:cs="OpenSymbol"/>
+    </w:rPr>
+  </w:style>
+  <w:style w:type="character" w:styleId="ListLabel331">
+    <w:name w:val="ListLabel 331"/>
+    <w:qFormat/>
+    <w:rPr>
+      <w:rFonts w:cs="OpenSymbol"/>
+    </w:rPr>
+  </w:style>
+  <w:style w:type="character" w:styleId="ListLabel332">
+    <w:name w:val="ListLabel 332"/>
+    <w:qFormat/>
+    <w:rPr>
+      <w:rFonts w:cs="OpenSymbol"/>
+    </w:rPr>
+  </w:style>
+  <w:style w:type="character" w:styleId="ListLabel333">
+    <w:name w:val="ListLabel 333"/>
+    <w:qFormat/>
+    <w:rPr>
+      <w:rFonts w:cs="OpenSymbol"/>
+    </w:rPr>
+  </w:style>
   <w:style w:type="paragraph" w:styleId="Heading">
     <w:name w:val="Heading"/>
     <w:basedOn w:val="Normal"/>

--- a/test-data/tables.docx
+++ b/test-data/tables.docx
@@ -7,7 +7,7 @@
         <w:pStyle w:val="Heading3"/>
         <w:numPr>
           <w:ilvl w:val="2"/>
-          <w:numId w:val="2"/>
+          <w:numId w:val="3"/>
         </w:numPr>
         <w:spacing w:before="140" w:after="120"/>
         <w:rPr/>
@@ -30,7 +30,7 @@
         </w:tblBorders>
         <w:tblCellMar>
           <w:top w:w="55" w:type="dxa"/>
-          <w:left w:w="48" w:type="dxa"/>
+          <w:left w:w="47" w:type="dxa"/>
           <w:bottom w:w="55" w:type="dxa"/>
           <w:right w:w="55" w:type="dxa"/>
         </w:tblCellMar>
@@ -153,7 +153,7 @@
         <w:pStyle w:val="Heading3"/>
         <w:numPr>
           <w:ilvl w:val="2"/>
-          <w:numId w:val="2"/>
+          <w:numId w:val="3"/>
         </w:numPr>
         <w:rPr/>
       </w:pPr>
@@ -175,7 +175,7 @@
         </w:tblBorders>
         <w:tblCellMar>
           <w:top w:w="55" w:type="dxa"/>
-          <w:left w:w="51" w:type="dxa"/>
+          <w:left w:w="50" w:type="dxa"/>
           <w:bottom w:w="55" w:type="dxa"/>
           <w:right w:w="55" w:type="dxa"/>
         </w:tblCellMar>
@@ -251,7 +251,7 @@
               <w:pStyle w:val="TableContents"/>
               <w:numPr>
                 <w:ilvl w:val="0"/>
-                <w:numId w:val="3"/>
+                <w:numId w:val="4"/>
               </w:numPr>
               <w:rPr/>
             </w:pPr>
@@ -303,7 +303,7 @@
               <w:pStyle w:val="TableContents"/>
               <w:numPr>
                 <w:ilvl w:val="1"/>
-                <w:numId w:val="3"/>
+                <w:numId w:val="4"/>
               </w:numPr>
               <w:rPr/>
             </w:pPr>
@@ -330,7 +330,7 @@
               <w:pStyle w:val="TableContents"/>
               <w:numPr>
                 <w:ilvl w:val="0"/>
-                <w:numId w:val="4"/>
+                <w:numId w:val="5"/>
               </w:numPr>
               <w:rPr/>
             </w:pPr>
@@ -356,7 +356,7 @@
         <w:pStyle w:val="Heading3"/>
         <w:numPr>
           <w:ilvl w:val="2"/>
-          <w:numId w:val="2"/>
+          <w:numId w:val="3"/>
         </w:numPr>
         <w:rPr/>
       </w:pPr>
@@ -378,7 +378,7 @@
         </w:tblBorders>
         <w:tblCellMar>
           <w:top w:w="55" w:type="dxa"/>
-          <w:left w:w="51" w:type="dxa"/>
+          <w:left w:w="50" w:type="dxa"/>
           <w:bottom w:w="55" w:type="dxa"/>
           <w:right w:w="55" w:type="dxa"/>
         </w:tblCellMar>
@@ -506,7 +506,7 @@
         <w:pStyle w:val="Heading3"/>
         <w:numPr>
           <w:ilvl w:val="2"/>
-          <w:numId w:val="2"/>
+          <w:numId w:val="3"/>
         </w:numPr>
         <w:rPr/>
       </w:pPr>
@@ -528,7 +528,7 @@
         </w:tblBorders>
         <w:tblCellMar>
           <w:top w:w="55" w:type="dxa"/>
-          <w:left w:w="51" w:type="dxa"/>
+          <w:left w:w="50" w:type="dxa"/>
           <w:bottom w:w="55" w:type="dxa"/>
           <w:right w:w="55" w:type="dxa"/>
         </w:tblCellMar>
@@ -654,7 +654,7 @@
         <w:pStyle w:val="Heading3"/>
         <w:numPr>
           <w:ilvl w:val="2"/>
-          <w:numId w:val="1"/>
+          <w:numId w:val="2"/>
         </w:numPr>
         <w:rPr/>
       </w:pPr>
@@ -676,7 +676,7 @@
         </w:tblBorders>
         <w:tblCellMar>
           <w:top w:w="55" w:type="dxa"/>
-          <w:left w:w="54" w:type="dxa"/>
+          <w:left w:w="53" w:type="dxa"/>
           <w:bottom w:w="55" w:type="dxa"/>
           <w:right w:w="55" w:type="dxa"/>
         </w:tblCellMar>
@@ -684,9 +684,9 @@
       <w:tblGrid>
         <w:gridCol w:w="1927"/>
         <w:gridCol w:w="1928"/>
-        <w:gridCol w:w="825"/>
+        <w:gridCol w:w="824"/>
         <w:gridCol w:w="3960"/>
-        <w:gridCol w:w="1005"/>
+        <w:gridCol w:w="1006"/>
       </w:tblGrid>
       <w:tr>
         <w:trPr/>
@@ -764,7 +764,7 @@
         </w:tc>
         <w:tc>
           <w:tcPr>
-            <w:tcW w:w="825" w:type="dxa"/>
+            <w:tcW w:w="824" w:type="dxa"/>
             <w:tcBorders>
               <w:top w:val="single" w:sz="2" w:space="0" w:color="000000"/>
               <w:left w:val="single" w:sz="2" w:space="0" w:color="000000"/>
@@ -839,7 +839,7 @@
         </w:tc>
         <w:tc>
           <w:tcPr>
-            <w:tcW w:w="1005" w:type="dxa"/>
+            <w:tcW w:w="1006" w:type="dxa"/>
             <w:tcBorders>
               <w:top w:val="single" w:sz="2" w:space="0" w:color="000000"/>
               <w:left w:val="single" w:sz="2" w:space="0" w:color="000000"/>
@@ -882,6 +882,7 @@
           <w:tcPr>
             <w:tcW w:w="1927" w:type="dxa"/>
             <w:tcBorders>
+              <w:top w:val="single" w:sz="2" w:space="0" w:color="000000"/>
               <w:left w:val="single" w:sz="2" w:space="0" w:color="000000"/>
               <w:bottom w:val="single" w:sz="2" w:space="0" w:color="000000"/>
               <w:insideH w:val="single" w:sz="2" w:space="0" w:color="000000"/>
@@ -918,6 +919,7 @@
           <w:tcPr>
             <w:tcW w:w="1928" w:type="dxa"/>
             <w:tcBorders>
+              <w:top w:val="single" w:sz="2" w:space="0" w:color="000000"/>
               <w:left w:val="single" w:sz="2" w:space="0" w:color="000000"/>
               <w:bottom w:val="single" w:sz="2" w:space="0" w:color="000000"/>
               <w:insideH w:val="single" w:sz="2" w:space="0" w:color="000000"/>
@@ -951,8 +953,9 @@
         </w:tc>
         <w:tc>
           <w:tcPr>
-            <w:tcW w:w="825" w:type="dxa"/>
+            <w:tcW w:w="824" w:type="dxa"/>
             <w:tcBorders>
+              <w:top w:val="single" w:sz="2" w:space="0" w:color="000000"/>
               <w:left w:val="single" w:sz="2" w:space="0" w:color="000000"/>
               <w:bottom w:val="single" w:sz="2" w:space="0" w:color="000000"/>
               <w:insideH w:val="single" w:sz="2" w:space="0" w:color="000000"/>
@@ -988,6 +991,7 @@
           <w:tcPr>
             <w:tcW w:w="3960" w:type="dxa"/>
             <w:tcBorders>
+              <w:top w:val="single" w:sz="2" w:space="0" w:color="000000"/>
               <w:left w:val="single" w:sz="2" w:space="0" w:color="000000"/>
               <w:bottom w:val="single" w:sz="2" w:space="0" w:color="000000"/>
               <w:insideH w:val="single" w:sz="2" w:space="0" w:color="000000"/>
@@ -1021,8 +1025,9 @@
         </w:tc>
         <w:tc>
           <w:tcPr>
-            <w:tcW w:w="1005" w:type="dxa"/>
+            <w:tcW w:w="1006" w:type="dxa"/>
             <w:tcBorders>
+              <w:top w:val="single" w:sz="2" w:space="0" w:color="000000"/>
               <w:left w:val="single" w:sz="2" w:space="0" w:color="000000"/>
               <w:bottom w:val="single" w:sz="2" w:space="0" w:color="000000"/>
               <w:right w:val="single" w:sz="2" w:space="0" w:color="000000"/>
@@ -1063,6 +1068,7 @@
           <w:tcPr>
             <w:tcW w:w="1927" w:type="dxa"/>
             <w:tcBorders>
+              <w:top w:val="single" w:sz="2" w:space="0" w:color="000000"/>
               <w:left w:val="single" w:sz="2" w:space="0" w:color="000000"/>
               <w:bottom w:val="single" w:sz="2" w:space="0" w:color="000000"/>
               <w:insideH w:val="single" w:sz="2" w:space="0" w:color="000000"/>
@@ -1098,6 +1104,7 @@
           <w:tcPr>
             <w:tcW w:w="1928" w:type="dxa"/>
             <w:tcBorders>
+              <w:top w:val="single" w:sz="2" w:space="0" w:color="000000"/>
               <w:left w:val="single" w:sz="2" w:space="0" w:color="000000"/>
               <w:bottom w:val="single" w:sz="2" w:space="0" w:color="000000"/>
               <w:insideH w:val="single" w:sz="2" w:space="0" w:color="000000"/>
@@ -1132,8 +1139,9 @@
         </w:tc>
         <w:tc>
           <w:tcPr>
-            <w:tcW w:w="825" w:type="dxa"/>
+            <w:tcW w:w="824" w:type="dxa"/>
             <w:tcBorders>
+              <w:top w:val="single" w:sz="2" w:space="0" w:color="000000"/>
               <w:left w:val="single" w:sz="2" w:space="0" w:color="000000"/>
               <w:bottom w:val="single" w:sz="2" w:space="0" w:color="000000"/>
               <w:insideH w:val="single" w:sz="2" w:space="0" w:color="000000"/>
@@ -1169,6 +1177,7 @@
           <w:tcPr>
             <w:tcW w:w="3960" w:type="dxa"/>
             <w:tcBorders>
+              <w:top w:val="single" w:sz="2" w:space="0" w:color="000000"/>
               <w:left w:val="single" w:sz="2" w:space="0" w:color="000000"/>
               <w:bottom w:val="single" w:sz="2" w:space="0" w:color="000000"/>
               <w:insideH w:val="single" w:sz="2" w:space="0" w:color="000000"/>
@@ -1202,8 +1211,9 @@
         </w:tc>
         <w:tc>
           <w:tcPr>
-            <w:tcW w:w="1005" w:type="dxa"/>
+            <w:tcW w:w="1006" w:type="dxa"/>
             <w:tcBorders>
+              <w:top w:val="single" w:sz="2" w:space="0" w:color="000000"/>
               <w:left w:val="single" w:sz="2" w:space="0" w:color="000000"/>
               <w:bottom w:val="single" w:sz="2" w:space="0" w:color="000000"/>
               <w:right w:val="single" w:sz="2" w:space="0" w:color="000000"/>
@@ -1244,6 +1254,7 @@
           <w:tcPr>
             <w:tcW w:w="1927" w:type="dxa"/>
             <w:tcBorders>
+              <w:top w:val="single" w:sz="2" w:space="0" w:color="000000"/>
               <w:left w:val="single" w:sz="2" w:space="0" w:color="000000"/>
               <w:bottom w:val="single" w:sz="2" w:space="0" w:color="000000"/>
               <w:insideH w:val="single" w:sz="2" w:space="0" w:color="000000"/>
@@ -1279,6 +1290,7 @@
           <w:tcPr>
             <w:tcW w:w="1928" w:type="dxa"/>
             <w:tcBorders>
+              <w:top w:val="single" w:sz="2" w:space="0" w:color="000000"/>
               <w:left w:val="single" w:sz="2" w:space="0" w:color="000000"/>
               <w:bottom w:val="single" w:sz="2" w:space="0" w:color="000000"/>
               <w:insideH w:val="single" w:sz="2" w:space="0" w:color="000000"/>
@@ -1312,8 +1324,9 @@
         </w:tc>
         <w:tc>
           <w:tcPr>
-            <w:tcW w:w="825" w:type="dxa"/>
+            <w:tcW w:w="824" w:type="dxa"/>
             <w:tcBorders>
+              <w:top w:val="single" w:sz="2" w:space="0" w:color="000000"/>
               <w:left w:val="single" w:sz="2" w:space="0" w:color="000000"/>
               <w:bottom w:val="single" w:sz="2" w:space="0" w:color="000000"/>
               <w:insideH w:val="single" w:sz="2" w:space="0" w:color="000000"/>
@@ -1349,6 +1362,7 @@
           <w:tcPr>
             <w:tcW w:w="3960" w:type="dxa"/>
             <w:tcBorders>
+              <w:top w:val="single" w:sz="2" w:space="0" w:color="000000"/>
               <w:left w:val="single" w:sz="2" w:space="0" w:color="000000"/>
               <w:bottom w:val="single" w:sz="2" w:space="0" w:color="000000"/>
               <w:insideH w:val="single" w:sz="2" w:space="0" w:color="000000"/>
@@ -1383,8 +1397,9 @@
         </w:tc>
         <w:tc>
           <w:tcPr>
-            <w:tcW w:w="1005" w:type="dxa"/>
+            <w:tcW w:w="1006" w:type="dxa"/>
             <w:tcBorders>
+              <w:top w:val="single" w:sz="2" w:space="0" w:color="000000"/>
               <w:left w:val="single" w:sz="2" w:space="0" w:color="000000"/>
               <w:bottom w:val="single" w:sz="2" w:space="0" w:color="000000"/>
               <w:right w:val="single" w:sz="2" w:space="0" w:color="000000"/>
@@ -1429,6 +1444,17 @@
       </w:pPr>
       <w:r>
         <w:rPr/>
+      </w:r>
+    </w:p>
+    <w:p>
+      <w:pPr>
+        <w:pStyle w:val="Normal"/>
+        <w:spacing w:before="0" w:after="140"/>
+        <w:rPr/>
+      </w:pPr>
+      <w:r>
+        <w:rPr/>
+        <w:t>{{NotReplacable}} – this should not be replaced</w:t>
       </w:r>
     </w:p>
     <w:sectPr>
@@ -1635,6 +1661,98 @@
   <w:abstractNum w:abstractNumId="3">
     <w:lvl w:ilvl="0">
       <w:start w:val="1"/>
+      <w:numFmt w:val="none"/>
+      <w:suff w:val="nothing"/>
+      <w:lvlText w:val=""/>
+      <w:lvlJc w:val="left"/>
+      <w:pPr>
+        <w:ind w:left="0" w:hanging="0"/>
+      </w:pPr>
+    </w:lvl>
+    <w:lvl w:ilvl="1">
+      <w:start w:val="1"/>
+      <w:numFmt w:val="none"/>
+      <w:suff w:val="nothing"/>
+      <w:lvlText w:val=""/>
+      <w:lvlJc w:val="left"/>
+      <w:pPr>
+        <w:ind w:left="0" w:hanging="0"/>
+      </w:pPr>
+    </w:lvl>
+    <w:lvl w:ilvl="2">
+      <w:start w:val="1"/>
+      <w:numFmt w:val="none"/>
+      <w:suff w:val="nothing"/>
+      <w:lvlText w:val=""/>
+      <w:lvlJc w:val="left"/>
+      <w:pPr>
+        <w:ind w:left="0" w:hanging="0"/>
+      </w:pPr>
+    </w:lvl>
+    <w:lvl w:ilvl="3">
+      <w:start w:val="1"/>
+      <w:numFmt w:val="none"/>
+      <w:suff w:val="nothing"/>
+      <w:lvlText w:val=""/>
+      <w:lvlJc w:val="left"/>
+      <w:pPr>
+        <w:ind w:left="0" w:hanging="0"/>
+      </w:pPr>
+    </w:lvl>
+    <w:lvl w:ilvl="4">
+      <w:start w:val="1"/>
+      <w:numFmt w:val="none"/>
+      <w:suff w:val="nothing"/>
+      <w:lvlText w:val=""/>
+      <w:lvlJc w:val="left"/>
+      <w:pPr>
+        <w:ind w:left="0" w:hanging="0"/>
+      </w:pPr>
+    </w:lvl>
+    <w:lvl w:ilvl="5">
+      <w:start w:val="1"/>
+      <w:numFmt w:val="none"/>
+      <w:suff w:val="nothing"/>
+      <w:lvlText w:val=""/>
+      <w:lvlJc w:val="left"/>
+      <w:pPr>
+        <w:ind w:left="0" w:hanging="0"/>
+      </w:pPr>
+    </w:lvl>
+    <w:lvl w:ilvl="6">
+      <w:start w:val="1"/>
+      <w:numFmt w:val="none"/>
+      <w:suff w:val="nothing"/>
+      <w:lvlText w:val=""/>
+      <w:lvlJc w:val="left"/>
+      <w:pPr>
+        <w:ind w:left="0" w:hanging="0"/>
+      </w:pPr>
+    </w:lvl>
+    <w:lvl w:ilvl="7">
+      <w:start w:val="1"/>
+      <w:numFmt w:val="none"/>
+      <w:suff w:val="nothing"/>
+      <w:lvlText w:val=""/>
+      <w:lvlJc w:val="left"/>
+      <w:pPr>
+        <w:ind w:left="0" w:hanging="0"/>
+      </w:pPr>
+    </w:lvl>
+    <w:lvl w:ilvl="8">
+      <w:start w:val="1"/>
+      <w:numFmt w:val="none"/>
+      <w:suff w:val="nothing"/>
+      <w:lvlText w:val=""/>
+      <w:lvlJc w:val="left"/>
+      <w:pPr>
+        <w:ind w:left="0" w:hanging="0"/>
+      </w:pPr>
+    </w:lvl>
+  </w:abstractNum>
+  <w:abstractNum w:abstractNumId="4">
+    <w:lvl w:ilvl="0">
+      <w:start w:val="1"/>
       <w:numFmt w:val="bullet"/>
       <w:lvlText w:val=""/>
       <w:lvlJc w:val="left"/>
@@ -1778,7 +1896,7 @@
       </w:rPr>
     </w:lvl>
   </w:abstractNum>
-  <w:abstractNum w:abstractNumId="4">
+  <w:abstractNum w:abstractNumId="5">
     <w:lvl w:ilvl="0">
       <w:start w:val="1"/>
       <w:numFmt w:val="decimal"/>
@@ -1899,6 +2017,9 @@
   </w:num>
   <w:num w:numId="4">
     <w:abstractNumId w:val="4"/>
+  </w:num>
+  <w:num w:numId="5">
+    <w:abstractNumId w:val="5"/>
   </w:num>
 </w:numbering>
 </file>
@@ -4334,6 +4455,69 @@
       <w:rFonts w:cs="OpenSymbol"/>
     </w:rPr>
   </w:style>
+  <w:style w:type="character" w:styleId="ListLabel334">
+    <w:name w:val="ListLabel 334"/>
+    <w:qFormat/>
+    <w:rPr>
+      <w:rFonts w:cs="OpenSymbol"/>
+    </w:rPr>
+  </w:style>
+  <w:style w:type="character" w:styleId="ListLabel335">
+    <w:name w:val="ListLabel 335"/>
+    <w:qFormat/>
+    <w:rPr>
+      <w:rFonts w:cs="OpenSymbol"/>
+    </w:rPr>
+  </w:style>
+  <w:style w:type="character" w:styleId="ListLabel336">
+    <w:name w:val="ListLabel 336"/>
+    <w:qFormat/>
+    <w:rPr>
+      <w:rFonts w:cs="OpenSymbol"/>
+    </w:rPr>
+  </w:style>
+  <w:style w:type="character" w:styleId="ListLabel337">
+    <w:name w:val="ListLabel 337"/>
+    <w:qFormat/>
+    <w:rPr>
+      <w:rFonts w:cs="OpenSymbol"/>
+    </w:rPr>
+  </w:style>
+  <w:style w:type="character" w:styleId="ListLabel338">
+    <w:name w:val="ListLabel 338"/>
+    <w:qFormat/>
+    <w:rPr>
+      <w:rFonts w:cs="OpenSymbol"/>
+    </w:rPr>
+  </w:style>
+  <w:style w:type="character" w:styleId="ListLabel339">
+    <w:name w:val="ListLabel 339"/>
+    <w:qFormat/>
+    <w:rPr>
+      <w:rFonts w:cs="OpenSymbol"/>
+    </w:rPr>
+  </w:style>
+  <w:style w:type="character" w:styleId="ListLabel340">
+    <w:name w:val="ListLabel 340"/>
+    <w:qFormat/>
+    <w:rPr>
+      <w:rFonts w:cs="OpenSymbol"/>
+    </w:rPr>
+  </w:style>
+  <w:style w:type="character" w:styleId="ListLabel341">
+    <w:name w:val="ListLabel 341"/>
+    <w:qFormat/>
+    <w:rPr>
+      <w:rFonts w:cs="OpenSymbol"/>
+    </w:rPr>
+  </w:style>
+  <w:style w:type="character" w:styleId="ListLabel342">
+    <w:name w:val="ListLabel 342"/>
+    <w:qFormat/>
+    <w:rPr>
+      <w:rFonts w:cs="OpenSymbol"/>
+    </w:rPr>
+  </w:style>
   <w:style w:type="paragraph" w:styleId="Heading">
     <w:name w:val="Heading"/>
     <w:basedOn w:val="Normal"/>

--- a/test-data/tables.docx
+++ b/test-data/tables.docx
@@ -2,6 +2,33 @@
 <file path=word/document.xml><?xml version="1.0" encoding="utf-8"?>
 <w:document xmlns:o="urn:schemas-microsoft-com:office:office" xmlns:r="http://schemas.openxmlformats.org/officeDocument/2006/relationships" xmlns:v="urn:schemas-microsoft-com:vml" xmlns:w="http://schemas.openxmlformats.org/wordprocessingml/2006/main" xmlns:w10="urn:schemas-microsoft-com:office:word" xmlns:wp="http://schemas.openxmlformats.org/drawingml/2006/wordprocessingDrawing" xmlns:wps="http://schemas.microsoft.com/office/word/2010/wordprocessingShape" xmlns:wpg="http://schemas.microsoft.com/office/word/2010/wordprocessingGroup" xmlns:mc="http://schemas.openxmlformats.org/markup-compatibility/2006" xmlns:wp14="http://schemas.microsoft.com/office/word/2010/wordprocessingDrawing" xmlns:w14="http://schemas.microsoft.com/office/word/2010/wordml" mc:Ignorable="w14 wp14">
   <w:body>
+    <w:p>
+      <w:pPr>
+        <w:pStyle w:val="Heading3"/>
+        <w:numPr>
+          <w:ilvl w:val="2"/>
+          <w:numId w:val="3"/>
+        </w:numPr>
+        <w:spacing w:before="140" w:after="120"/>
+        <w:rPr/>
+      </w:pPr>
+      <w:bookmarkStart w:id="0" w:name="__DdeLink__114_180952244"/>
+      <w:r>
+        <w:rPr/>
+        <w:t xml:space="preserve">Hey, </w:t>
+      </w:r>
+      <w:bookmarkStart w:id="1" w:name="__DdeLink__110_1951491653"/>
+      <w:r>
+        <w:rPr/>
+        <w:t>{{Friends.1.Name}} is friend of {{Name}}</w:t>
+      </w:r>
+      <w:bookmarkEnd w:id="1"/>
+      <w:r>
+        <w:rPr/>
+        <w:t>.</w:t>
+      </w:r>
+      <w:bookmarkEnd w:id="0"/>
+    </w:p>
     <w:p>
       <w:pPr>
         <w:pStyle w:val="Heading3"/>
@@ -30,7 +57,7 @@
         </w:tblBorders>
         <w:tblCellMar>
           <w:top w:w="55" w:type="dxa"/>
-          <w:left w:w="47" w:type="dxa"/>
+          <w:left w:w="42" w:type="dxa"/>
           <w:bottom w:w="55" w:type="dxa"/>
           <w:right w:w="55" w:type="dxa"/>
         </w:tblCellMar>
@@ -175,7 +202,7 @@
         </w:tblBorders>
         <w:tblCellMar>
           <w:top w:w="55" w:type="dxa"/>
-          <w:left w:w="50" w:type="dxa"/>
+          <w:left w:w="45" w:type="dxa"/>
           <w:bottom w:w="55" w:type="dxa"/>
           <w:right w:w="55" w:type="dxa"/>
         </w:tblCellMar>
@@ -378,7 +405,7 @@
         </w:tblBorders>
         <w:tblCellMar>
           <w:top w:w="55" w:type="dxa"/>
-          <w:left w:w="50" w:type="dxa"/>
+          <w:left w:w="45" w:type="dxa"/>
           <w:bottom w:w="55" w:type="dxa"/>
           <w:right w:w="55" w:type="dxa"/>
         </w:tblCellMar>
@@ -482,12 +509,12 @@
               <w:rPr/>
               <w:t xml:space="preserve"> </w:t>
             </w:r>
-            <w:bookmarkStart w:id="0" w:name="__DdeLink__54_3093390813"/>
+            <w:bookmarkStart w:id="2" w:name="__DdeLink__54_3093390813"/>
             <w:r>
               <w:rPr/>
               <w:t>(must be removed)</w:t>
             </w:r>
-            <w:bookmarkEnd w:id="0"/>
+            <w:bookmarkEnd w:id="2"/>
           </w:p>
         </w:tc>
       </w:tr>
@@ -528,7 +555,7 @@
         </w:tblBorders>
         <w:tblCellMar>
           <w:top w:w="55" w:type="dxa"/>
-          <w:left w:w="50" w:type="dxa"/>
+          <w:left w:w="45" w:type="dxa"/>
           <w:bottom w:w="55" w:type="dxa"/>
           <w:right w:w="55" w:type="dxa"/>
         </w:tblCellMar>
@@ -676,7 +703,7 @@
         </w:tblBorders>
         <w:tblCellMar>
           <w:top w:w="55" w:type="dxa"/>
-          <w:left w:w="53" w:type="dxa"/>
+          <w:left w:w="48" w:type="dxa"/>
           <w:bottom w:w="55" w:type="dxa"/>
           <w:right w:w="55" w:type="dxa"/>
         </w:tblCellMar>
@@ -684,8 +711,8 @@
       <w:tblGrid>
         <w:gridCol w:w="1927"/>
         <w:gridCol w:w="1928"/>
-        <w:gridCol w:w="824"/>
-        <w:gridCol w:w="3960"/>
+        <w:gridCol w:w="819"/>
+        <w:gridCol w:w="3965"/>
         <w:gridCol w:w="1006"/>
       </w:tblGrid>
       <w:tr>
@@ -764,7 +791,7 @@
         </w:tc>
         <w:tc>
           <w:tcPr>
-            <w:tcW w:w="824" w:type="dxa"/>
+            <w:tcW w:w="819" w:type="dxa"/>
             <w:tcBorders>
               <w:top w:val="single" w:sz="2" w:space="0" w:color="000000"/>
               <w:left w:val="single" w:sz="2" w:space="0" w:color="000000"/>
@@ -800,7 +827,7 @@
         </w:tc>
         <w:tc>
           <w:tcPr>
-            <w:tcW w:w="3960" w:type="dxa"/>
+            <w:tcW w:w="3965" w:type="dxa"/>
             <w:tcBorders>
               <w:top w:val="single" w:sz="2" w:space="0" w:color="000000"/>
               <w:left w:val="single" w:sz="2" w:space="0" w:color="000000"/>
@@ -822,7 +849,7 @@
                 <w:szCs w:val="20"/>
               </w:rPr>
             </w:pPr>
-            <w:bookmarkStart w:id="1" w:name="__DdeLink__63_1618077789"/>
+            <w:bookmarkStart w:id="3" w:name="__DdeLink__63_1618077789"/>
             <w:r>
               <w:rPr>
                 <w:rFonts w:ascii="Courier New" w:hAnsi="Courier New"/>
@@ -834,7 +861,7 @@
               </w:rPr>
               <w:t>{{VoidParam :empty:remove:table}}</w:t>
             </w:r>
-            <w:bookmarkEnd w:id="1"/>
+            <w:bookmarkEnd w:id="3"/>
           </w:p>
         </w:tc>
         <w:tc>
@@ -953,7 +980,7 @@
         </w:tc>
         <w:tc>
           <w:tcPr>
-            <w:tcW w:w="824" w:type="dxa"/>
+            <w:tcW w:w="819" w:type="dxa"/>
             <w:tcBorders>
               <w:top w:val="single" w:sz="2" w:space="0" w:color="000000"/>
               <w:left w:val="single" w:sz="2" w:space="0" w:color="000000"/>
@@ -989,7 +1016,7 @@
         </w:tc>
         <w:tc>
           <w:tcPr>
-            <w:tcW w:w="3960" w:type="dxa"/>
+            <w:tcW w:w="3965" w:type="dxa"/>
             <w:tcBorders>
               <w:top w:val="single" w:sz="2" w:space="0" w:color="000000"/>
               <w:left w:val="single" w:sz="2" w:space="0" w:color="000000"/>
@@ -1139,7 +1166,7 @@
         </w:tc>
         <w:tc>
           <w:tcPr>
-            <w:tcW w:w="824" w:type="dxa"/>
+            <w:tcW w:w="819" w:type="dxa"/>
             <w:tcBorders>
               <w:top w:val="single" w:sz="2" w:space="0" w:color="000000"/>
               <w:left w:val="single" w:sz="2" w:space="0" w:color="000000"/>
@@ -1175,7 +1202,7 @@
         </w:tc>
         <w:tc>
           <w:tcPr>
-            <w:tcW w:w="3960" w:type="dxa"/>
+            <w:tcW w:w="3965" w:type="dxa"/>
             <w:tcBorders>
               <w:top w:val="single" w:sz="2" w:space="0" w:color="000000"/>
               <w:left w:val="single" w:sz="2" w:space="0" w:color="000000"/>
@@ -1324,7 +1351,7 @@
         </w:tc>
         <w:tc>
           <w:tcPr>
-            <w:tcW w:w="824" w:type="dxa"/>
+            <w:tcW w:w="819" w:type="dxa"/>
             <w:tcBorders>
               <w:top w:val="single" w:sz="2" w:space="0" w:color="000000"/>
               <w:left w:val="single" w:sz="2" w:space="0" w:color="000000"/>
@@ -1360,7 +1387,7 @@
         </w:tc>
         <w:tc>
           <w:tcPr>
-            <w:tcW w:w="3960" w:type="dxa"/>
+            <w:tcW w:w="3965" w:type="dxa"/>
             <w:tcBorders>
               <w:top w:val="single" w:sz="2" w:space="0" w:color="000000"/>
               <w:left w:val="single" w:sz="2" w:space="0" w:color="000000"/>
@@ -4518,6 +4545,321 @@
       <w:rFonts w:cs="OpenSymbol"/>
     </w:rPr>
   </w:style>
+  <w:style w:type="character" w:styleId="ListLabel343">
+    <w:name w:val="ListLabel 343"/>
+    <w:qFormat/>
+    <w:rPr>
+      <w:rFonts w:cs="OpenSymbol"/>
+    </w:rPr>
+  </w:style>
+  <w:style w:type="character" w:styleId="ListLabel344">
+    <w:name w:val="ListLabel 344"/>
+    <w:qFormat/>
+    <w:rPr>
+      <w:rFonts w:cs="OpenSymbol"/>
+    </w:rPr>
+  </w:style>
+  <w:style w:type="character" w:styleId="ListLabel345">
+    <w:name w:val="ListLabel 345"/>
+    <w:qFormat/>
+    <w:rPr>
+      <w:rFonts w:cs="OpenSymbol"/>
+    </w:rPr>
+  </w:style>
+  <w:style w:type="character" w:styleId="ListLabel346">
+    <w:name w:val="ListLabel 346"/>
+    <w:qFormat/>
+    <w:rPr>
+      <w:rFonts w:cs="OpenSymbol"/>
+    </w:rPr>
+  </w:style>
+  <w:style w:type="character" w:styleId="ListLabel347">
+    <w:name w:val="ListLabel 347"/>
+    <w:qFormat/>
+    <w:rPr>
+      <w:rFonts w:cs="OpenSymbol"/>
+    </w:rPr>
+  </w:style>
+  <w:style w:type="character" w:styleId="ListLabel348">
+    <w:name w:val="ListLabel 348"/>
+    <w:qFormat/>
+    <w:rPr>
+      <w:rFonts w:cs="OpenSymbol"/>
+    </w:rPr>
+  </w:style>
+  <w:style w:type="character" w:styleId="ListLabel349">
+    <w:name w:val="ListLabel 349"/>
+    <w:qFormat/>
+    <w:rPr>
+      <w:rFonts w:cs="OpenSymbol"/>
+    </w:rPr>
+  </w:style>
+  <w:style w:type="character" w:styleId="ListLabel350">
+    <w:name w:val="ListLabel 350"/>
+    <w:qFormat/>
+    <w:rPr>
+      <w:rFonts w:cs="OpenSymbol"/>
+    </w:rPr>
+  </w:style>
+  <w:style w:type="character" w:styleId="ListLabel351">
+    <w:name w:val="ListLabel 351"/>
+    <w:qFormat/>
+    <w:rPr>
+      <w:rFonts w:cs="OpenSymbol"/>
+    </w:rPr>
+  </w:style>
+  <w:style w:type="character" w:styleId="ListLabel352">
+    <w:name w:val="ListLabel 352"/>
+    <w:qFormat/>
+    <w:rPr>
+      <w:rFonts w:cs="OpenSymbol"/>
+    </w:rPr>
+  </w:style>
+  <w:style w:type="character" w:styleId="ListLabel353">
+    <w:name w:val="ListLabel 353"/>
+    <w:qFormat/>
+    <w:rPr>
+      <w:rFonts w:cs="OpenSymbol"/>
+    </w:rPr>
+  </w:style>
+  <w:style w:type="character" w:styleId="ListLabel354">
+    <w:name w:val="ListLabel 354"/>
+    <w:qFormat/>
+    <w:rPr>
+      <w:rFonts w:cs="OpenSymbol"/>
+    </w:rPr>
+  </w:style>
+  <w:style w:type="character" w:styleId="ListLabel355">
+    <w:name w:val="ListLabel 355"/>
+    <w:qFormat/>
+    <w:rPr>
+      <w:rFonts w:cs="OpenSymbol"/>
+    </w:rPr>
+  </w:style>
+  <w:style w:type="character" w:styleId="ListLabel356">
+    <w:name w:val="ListLabel 356"/>
+    <w:qFormat/>
+    <w:rPr>
+      <w:rFonts w:cs="OpenSymbol"/>
+    </w:rPr>
+  </w:style>
+  <w:style w:type="character" w:styleId="ListLabel357">
+    <w:name w:val="ListLabel 357"/>
+    <w:qFormat/>
+    <w:rPr>
+      <w:rFonts w:cs="OpenSymbol"/>
+    </w:rPr>
+  </w:style>
+  <w:style w:type="character" w:styleId="ListLabel358">
+    <w:name w:val="ListLabel 358"/>
+    <w:qFormat/>
+    <w:rPr>
+      <w:rFonts w:cs="OpenSymbol"/>
+    </w:rPr>
+  </w:style>
+  <w:style w:type="character" w:styleId="ListLabel359">
+    <w:name w:val="ListLabel 359"/>
+    <w:qFormat/>
+    <w:rPr>
+      <w:rFonts w:cs="OpenSymbol"/>
+    </w:rPr>
+  </w:style>
+  <w:style w:type="character" w:styleId="ListLabel360">
+    <w:name w:val="ListLabel 360"/>
+    <w:qFormat/>
+    <w:rPr>
+      <w:rFonts w:cs="OpenSymbol"/>
+    </w:rPr>
+  </w:style>
+  <w:style w:type="character" w:styleId="ListLabel361">
+    <w:name w:val="ListLabel 361"/>
+    <w:qFormat/>
+    <w:rPr>
+      <w:rFonts w:cs="OpenSymbol"/>
+    </w:rPr>
+  </w:style>
+  <w:style w:type="character" w:styleId="ListLabel362">
+    <w:name w:val="ListLabel 362"/>
+    <w:qFormat/>
+    <w:rPr>
+      <w:rFonts w:cs="OpenSymbol"/>
+    </w:rPr>
+  </w:style>
+  <w:style w:type="character" w:styleId="ListLabel363">
+    <w:name w:val="ListLabel 363"/>
+    <w:qFormat/>
+    <w:rPr>
+      <w:rFonts w:cs="OpenSymbol"/>
+    </w:rPr>
+  </w:style>
+  <w:style w:type="character" w:styleId="ListLabel364">
+    <w:name w:val="ListLabel 364"/>
+    <w:qFormat/>
+    <w:rPr>
+      <w:rFonts w:cs="OpenSymbol"/>
+    </w:rPr>
+  </w:style>
+  <w:style w:type="character" w:styleId="ListLabel365">
+    <w:name w:val="ListLabel 365"/>
+    <w:qFormat/>
+    <w:rPr>
+      <w:rFonts w:cs="OpenSymbol"/>
+    </w:rPr>
+  </w:style>
+  <w:style w:type="character" w:styleId="ListLabel366">
+    <w:name w:val="ListLabel 366"/>
+    <w:qFormat/>
+    <w:rPr>
+      <w:rFonts w:cs="OpenSymbol"/>
+    </w:rPr>
+  </w:style>
+  <w:style w:type="character" w:styleId="ListLabel367">
+    <w:name w:val="ListLabel 367"/>
+    <w:qFormat/>
+    <w:rPr>
+      <w:rFonts w:cs="OpenSymbol"/>
+    </w:rPr>
+  </w:style>
+  <w:style w:type="character" w:styleId="ListLabel368">
+    <w:name w:val="ListLabel 368"/>
+    <w:qFormat/>
+    <w:rPr>
+      <w:rFonts w:cs="OpenSymbol"/>
+    </w:rPr>
+  </w:style>
+  <w:style w:type="character" w:styleId="ListLabel369">
+    <w:name w:val="ListLabel 369"/>
+    <w:qFormat/>
+    <w:rPr>
+      <w:rFonts w:cs="OpenSymbol"/>
+    </w:rPr>
+  </w:style>
+  <w:style w:type="character" w:styleId="ListLabel370">
+    <w:name w:val="ListLabel 370"/>
+    <w:qFormat/>
+    <w:rPr>
+      <w:rFonts w:cs="OpenSymbol"/>
+    </w:rPr>
+  </w:style>
+  <w:style w:type="character" w:styleId="ListLabel371">
+    <w:name w:val="ListLabel 371"/>
+    <w:qFormat/>
+    <w:rPr>
+      <w:rFonts w:cs="OpenSymbol"/>
+    </w:rPr>
+  </w:style>
+  <w:style w:type="character" w:styleId="ListLabel372">
+    <w:name w:val="ListLabel 372"/>
+    <w:qFormat/>
+    <w:rPr>
+      <w:rFonts w:cs="OpenSymbol"/>
+    </w:rPr>
+  </w:style>
+  <w:style w:type="character" w:styleId="ListLabel373">
+    <w:name w:val="ListLabel 373"/>
+    <w:qFormat/>
+    <w:rPr>
+      <w:rFonts w:cs="OpenSymbol"/>
+    </w:rPr>
+  </w:style>
+  <w:style w:type="character" w:styleId="ListLabel374">
+    <w:name w:val="ListLabel 374"/>
+    <w:qFormat/>
+    <w:rPr>
+      <w:rFonts w:cs="OpenSymbol"/>
+    </w:rPr>
+  </w:style>
+  <w:style w:type="character" w:styleId="ListLabel375">
+    <w:name w:val="ListLabel 375"/>
+    <w:qFormat/>
+    <w:rPr>
+      <w:rFonts w:cs="OpenSymbol"/>
+    </w:rPr>
+  </w:style>
+  <w:style w:type="character" w:styleId="ListLabel376">
+    <w:name w:val="ListLabel 376"/>
+    <w:qFormat/>
+    <w:rPr>
+      <w:rFonts w:cs="OpenSymbol"/>
+    </w:rPr>
+  </w:style>
+  <w:style w:type="character" w:styleId="ListLabel377">
+    <w:name w:val="ListLabel 377"/>
+    <w:qFormat/>
+    <w:rPr>
+      <w:rFonts w:cs="OpenSymbol"/>
+    </w:rPr>
+  </w:style>
+  <w:style w:type="character" w:styleId="ListLabel378">
+    <w:name w:val="ListLabel 378"/>
+    <w:qFormat/>
+    <w:rPr>
+      <w:rFonts w:cs="OpenSymbol"/>
+    </w:rPr>
+  </w:style>
+  <w:style w:type="character" w:styleId="ListLabel379">
+    <w:name w:val="ListLabel 379"/>
+    <w:qFormat/>
+    <w:rPr>
+      <w:rFonts w:cs="OpenSymbol"/>
+    </w:rPr>
+  </w:style>
+  <w:style w:type="character" w:styleId="ListLabel380">
+    <w:name w:val="ListLabel 380"/>
+    <w:qFormat/>
+    <w:rPr>
+      <w:rFonts w:cs="OpenSymbol"/>
+    </w:rPr>
+  </w:style>
+  <w:style w:type="character" w:styleId="ListLabel381">
+    <w:name w:val="ListLabel 381"/>
+    <w:qFormat/>
+    <w:rPr>
+      <w:rFonts w:cs="OpenSymbol"/>
+    </w:rPr>
+  </w:style>
+  <w:style w:type="character" w:styleId="ListLabel382">
+    <w:name w:val="ListLabel 382"/>
+    <w:qFormat/>
+    <w:rPr>
+      <w:rFonts w:cs="OpenSymbol"/>
+    </w:rPr>
+  </w:style>
+  <w:style w:type="character" w:styleId="ListLabel383">
+    <w:name w:val="ListLabel 383"/>
+    <w:qFormat/>
+    <w:rPr>
+      <w:rFonts w:cs="OpenSymbol"/>
+    </w:rPr>
+  </w:style>
+  <w:style w:type="character" w:styleId="ListLabel384">
+    <w:name w:val="ListLabel 384"/>
+    <w:qFormat/>
+    <w:rPr>
+      <w:rFonts w:cs="OpenSymbol"/>
+    </w:rPr>
+  </w:style>
+  <w:style w:type="character" w:styleId="ListLabel385">
+    <w:name w:val="ListLabel 385"/>
+    <w:qFormat/>
+    <w:rPr>
+      <w:rFonts w:cs="OpenSymbol"/>
+    </w:rPr>
+  </w:style>
+  <w:style w:type="character" w:styleId="ListLabel386">
+    <w:name w:val="ListLabel 386"/>
+    <w:qFormat/>
+    <w:rPr>
+      <w:rFonts w:cs="OpenSymbol"/>
+    </w:rPr>
+  </w:style>
+  <w:style w:type="character" w:styleId="ListLabel387">
+    <w:name w:val="ListLabel 387"/>
+    <w:qFormat/>
+    <w:rPr>
+      <w:rFonts w:cs="OpenSymbol"/>
+    </w:rPr>
+  </w:style>
   <w:style w:type="paragraph" w:styleId="Heading">
     <w:name w:val="Heading"/>
     <w:basedOn w:val="Normal"/>

--- a/test-data/tables.docx
+++ b/test-data/tables.docx
@@ -57,7 +57,7 @@
         </w:tblBorders>
         <w:tblCellMar>
           <w:top w:w="55" w:type="dxa"/>
-          <w:left w:w="42" w:type="dxa"/>
+          <w:left w:w="41" w:type="dxa"/>
           <w:bottom w:w="55" w:type="dxa"/>
           <w:right w:w="55" w:type="dxa"/>
         </w:tblCellMar>
@@ -202,7 +202,7 @@
         </w:tblBorders>
         <w:tblCellMar>
           <w:top w:w="55" w:type="dxa"/>
-          <w:left w:w="45" w:type="dxa"/>
+          <w:left w:w="44" w:type="dxa"/>
           <w:bottom w:w="55" w:type="dxa"/>
           <w:right w:w="55" w:type="dxa"/>
         </w:tblCellMar>
@@ -405,7 +405,7 @@
         </w:tblBorders>
         <w:tblCellMar>
           <w:top w:w="55" w:type="dxa"/>
-          <w:left w:w="45" w:type="dxa"/>
+          <w:left w:w="44" w:type="dxa"/>
           <w:bottom w:w="55" w:type="dxa"/>
           <w:right w:w="55" w:type="dxa"/>
         </w:tblCellMar>
@@ -555,7 +555,7 @@
         </w:tblBorders>
         <w:tblCellMar>
           <w:top w:w="55" w:type="dxa"/>
-          <w:left w:w="45" w:type="dxa"/>
+          <w:left w:w="44" w:type="dxa"/>
           <w:bottom w:w="55" w:type="dxa"/>
           <w:right w:w="55" w:type="dxa"/>
         </w:tblCellMar>
@@ -703,7 +703,7 @@
         </w:tblBorders>
         <w:tblCellMar>
           <w:top w:w="55" w:type="dxa"/>
-          <w:left w:w="48" w:type="dxa"/>
+          <w:left w:w="47" w:type="dxa"/>
           <w:bottom w:w="55" w:type="dxa"/>
           <w:right w:w="55" w:type="dxa"/>
         </w:tblCellMar>
@@ -711,8 +711,8 @@
       <w:tblGrid>
         <w:gridCol w:w="1927"/>
         <w:gridCol w:w="1928"/>
-        <w:gridCol w:w="819"/>
-        <w:gridCol w:w="3965"/>
+        <w:gridCol w:w="818"/>
+        <w:gridCol w:w="3966"/>
         <w:gridCol w:w="1006"/>
       </w:tblGrid>
       <w:tr>
@@ -791,7 +791,7 @@
         </w:tc>
         <w:tc>
           <w:tcPr>
-            <w:tcW w:w="819" w:type="dxa"/>
+            <w:tcW w:w="818" w:type="dxa"/>
             <w:tcBorders>
               <w:top w:val="single" w:sz="2" w:space="0" w:color="000000"/>
               <w:left w:val="single" w:sz="2" w:space="0" w:color="000000"/>
@@ -827,7 +827,7 @@
         </w:tc>
         <w:tc>
           <w:tcPr>
-            <w:tcW w:w="3965" w:type="dxa"/>
+            <w:tcW w:w="3966" w:type="dxa"/>
             <w:tcBorders>
               <w:top w:val="single" w:sz="2" w:space="0" w:color="000000"/>
               <w:left w:val="single" w:sz="2" w:space="0" w:color="000000"/>
@@ -980,7 +980,7 @@
         </w:tc>
         <w:tc>
           <w:tcPr>
-            <w:tcW w:w="819" w:type="dxa"/>
+            <w:tcW w:w="818" w:type="dxa"/>
             <w:tcBorders>
               <w:top w:val="single" w:sz="2" w:space="0" w:color="000000"/>
               <w:left w:val="single" w:sz="2" w:space="0" w:color="000000"/>
@@ -1016,7 +1016,7 @@
         </w:tc>
         <w:tc>
           <w:tcPr>
-            <w:tcW w:w="3965" w:type="dxa"/>
+            <w:tcW w:w="3966" w:type="dxa"/>
             <w:tcBorders>
               <w:top w:val="single" w:sz="2" w:space="0" w:color="000000"/>
               <w:left w:val="single" w:sz="2" w:space="0" w:color="000000"/>
@@ -1166,7 +1166,7 @@
         </w:tc>
         <w:tc>
           <w:tcPr>
-            <w:tcW w:w="819" w:type="dxa"/>
+            <w:tcW w:w="818" w:type="dxa"/>
             <w:tcBorders>
               <w:top w:val="single" w:sz="2" w:space="0" w:color="000000"/>
               <w:left w:val="single" w:sz="2" w:space="0" w:color="000000"/>
@@ -1202,7 +1202,7 @@
         </w:tc>
         <w:tc>
           <w:tcPr>
-            <w:tcW w:w="3965" w:type="dxa"/>
+            <w:tcW w:w="3966" w:type="dxa"/>
             <w:tcBorders>
               <w:top w:val="single" w:sz="2" w:space="0" w:color="000000"/>
               <w:left w:val="single" w:sz="2" w:space="0" w:color="000000"/>
@@ -1351,7 +1351,7 @@
         </w:tc>
         <w:tc>
           <w:tcPr>
-            <w:tcW w:w="819" w:type="dxa"/>
+            <w:tcW w:w="818" w:type="dxa"/>
             <w:tcBorders>
               <w:top w:val="single" w:sz="2" w:space="0" w:color="000000"/>
               <w:left w:val="single" w:sz="2" w:space="0" w:color="000000"/>
@@ -1387,7 +1387,7 @@
         </w:tc>
         <w:tc>
           <w:tcPr>
-            <w:tcW w:w="3965" w:type="dxa"/>
+            <w:tcW w:w="3966" w:type="dxa"/>
             <w:tcBorders>
               <w:top w:val="single" w:sz="2" w:space="0" w:color="000000"/>
               <w:left w:val="single" w:sz="2" w:space="0" w:color="000000"/>
@@ -1481,7 +1481,27 @@
       </w:pPr>
       <w:r>
         <w:rPr/>
-        <w:t>{{NotReplacable}} – this should not be replaced</w:t>
+        <w:t>{{</w:t>
+      </w:r>
+      <w:bookmarkStart w:id="4" w:name="__DdeLink__116_1600505145"/>
+      <w:r>
+        <w:rPr/>
+        <w:t>NotReplacable</w:t>
+      </w:r>
+      <w:bookmarkEnd w:id="4"/>
+      <w:r>
+        <w:rPr/>
+        <w:t>}} – this should not be replaced</w:t>
+      </w:r>
+    </w:p>
+    <w:p>
+      <w:pPr>
+        <w:pStyle w:val="Normal"/>
+        <w:spacing w:before="0" w:after="140"/>
+        <w:rPr/>
+      </w:pPr>
+      <w:r>
+        <w:rPr/>
       </w:r>
     </w:p>
     <w:sectPr>
@@ -4860,6 +4880,69 @@
       <w:rFonts w:cs="OpenSymbol"/>
     </w:rPr>
   </w:style>
+  <w:style w:type="character" w:styleId="ListLabel388">
+    <w:name w:val="ListLabel 388"/>
+    <w:qFormat/>
+    <w:rPr>
+      <w:rFonts w:cs="OpenSymbol"/>
+    </w:rPr>
+  </w:style>
+  <w:style w:type="character" w:styleId="ListLabel389">
+    <w:name w:val="ListLabel 389"/>
+    <w:qFormat/>
+    <w:rPr>
+      <w:rFonts w:cs="OpenSymbol"/>
+    </w:rPr>
+  </w:style>
+  <w:style w:type="character" w:styleId="ListLabel390">
+    <w:name w:val="ListLabel 390"/>
+    <w:qFormat/>
+    <w:rPr>
+      <w:rFonts w:cs="OpenSymbol"/>
+    </w:rPr>
+  </w:style>
+  <w:style w:type="character" w:styleId="ListLabel391">
+    <w:name w:val="ListLabel 391"/>
+    <w:qFormat/>
+    <w:rPr>
+      <w:rFonts w:cs="OpenSymbol"/>
+    </w:rPr>
+  </w:style>
+  <w:style w:type="character" w:styleId="ListLabel392">
+    <w:name w:val="ListLabel 392"/>
+    <w:qFormat/>
+    <w:rPr>
+      <w:rFonts w:cs="OpenSymbol"/>
+    </w:rPr>
+  </w:style>
+  <w:style w:type="character" w:styleId="ListLabel393">
+    <w:name w:val="ListLabel 393"/>
+    <w:qFormat/>
+    <w:rPr>
+      <w:rFonts w:cs="OpenSymbol"/>
+    </w:rPr>
+  </w:style>
+  <w:style w:type="character" w:styleId="ListLabel394">
+    <w:name w:val="ListLabel 394"/>
+    <w:qFormat/>
+    <w:rPr>
+      <w:rFonts w:cs="OpenSymbol"/>
+    </w:rPr>
+  </w:style>
+  <w:style w:type="character" w:styleId="ListLabel395">
+    <w:name w:val="ListLabel 395"/>
+    <w:qFormat/>
+    <w:rPr>
+      <w:rFonts w:cs="OpenSymbol"/>
+    </w:rPr>
+  </w:style>
+  <w:style w:type="character" w:styleId="ListLabel396">
+    <w:name w:val="ListLabel 396"/>
+    <w:qFormat/>
+    <w:rPr>
+      <w:rFonts w:cs="OpenSymbol"/>
+    </w:rPr>
+  </w:style>
   <w:style w:type="paragraph" w:styleId="Heading">
     <w:name w:val="Heading"/>
     <w:basedOn w:val="Normal"/>

--- a/test-data/tables.docx
+++ b/test-data/tables.docx
@@ -57,7 +57,7 @@
         </w:tblBorders>
         <w:tblCellMar>
           <w:top w:w="55" w:type="dxa"/>
-          <w:left w:w="41" w:type="dxa"/>
+          <w:left w:w="40" w:type="dxa"/>
           <w:bottom w:w="55" w:type="dxa"/>
           <w:right w:w="55" w:type="dxa"/>
         </w:tblCellMar>
@@ -202,7 +202,7 @@
         </w:tblBorders>
         <w:tblCellMar>
           <w:top w:w="55" w:type="dxa"/>
-          <w:left w:w="44" w:type="dxa"/>
+          <w:left w:w="43" w:type="dxa"/>
           <w:bottom w:w="55" w:type="dxa"/>
           <w:right w:w="55" w:type="dxa"/>
         </w:tblCellMar>
@@ -405,7 +405,7 @@
         </w:tblBorders>
         <w:tblCellMar>
           <w:top w:w="55" w:type="dxa"/>
-          <w:left w:w="44" w:type="dxa"/>
+          <w:left w:w="43" w:type="dxa"/>
           <w:bottom w:w="55" w:type="dxa"/>
           <w:right w:w="55" w:type="dxa"/>
         </w:tblCellMar>
@@ -555,7 +555,7 @@
         </w:tblBorders>
         <w:tblCellMar>
           <w:top w:w="55" w:type="dxa"/>
-          <w:left w:w="44" w:type="dxa"/>
+          <w:left w:w="43" w:type="dxa"/>
           <w:bottom w:w="55" w:type="dxa"/>
           <w:right w:w="55" w:type="dxa"/>
         </w:tblCellMar>
@@ -703,7 +703,7 @@
         </w:tblBorders>
         <w:tblCellMar>
           <w:top w:w="55" w:type="dxa"/>
-          <w:left w:w="47" w:type="dxa"/>
+          <w:left w:w="46" w:type="dxa"/>
           <w:bottom w:w="55" w:type="dxa"/>
           <w:right w:w="55" w:type="dxa"/>
         </w:tblCellMar>
@@ -1497,6 +1497,16 @@
     <w:p>
       <w:pPr>
         <w:pStyle w:val="Normal"/>
+        <w:rPr/>
+      </w:pPr>
+      <w:r>
+        <w:rPr/>
+        <w:t>{{NotReplacable , }} – this should not be replaced</w:t>
+      </w:r>
+    </w:p>
+    <w:p>
+      <w:pPr>
+        <w:pStyle w:val="Normal"/>
         <w:spacing w:before="0" w:after="140"/>
         <w:rPr/>
       </w:pPr>
@@ -2078,13 +2088,14 @@
       <w:rPr>
         <w:rFonts w:ascii="Liberation Serif" w:hAnsi="Liberation Serif" w:eastAsia="Noto Sans CJK SC Regular" w:cs="Lohit Devanagari"/>
         <w:kern w:val="2"/>
-        <w:sz w:val="20"/>
         <w:szCs w:val="24"/>
-        <w:lang w:val="en-US" w:eastAsia="zh-CN" w:bidi="hi-IN"/>
+        <w:lang w:val="lv-LV" w:eastAsia="zh-CN" w:bidi="hi-IN"/>
       </w:rPr>
     </w:rPrDefault>
     <w:pPrDefault>
-      <w:pPr/>
+      <w:pPr>
+        <w:widowControl/>
+      </w:pPr>
     </w:pPrDefault>
   </w:docDefaults>
   <w:style w:type="paragraph" w:styleId="Normal">
@@ -2092,6 +2103,9 @@
     <w:qFormat/>
     <w:pPr>
       <w:widowControl/>
+      <w:kinsoku w:val="true"/>
+      <w:overflowPunct w:val="true"/>
+      <w:autoSpaceDE w:val="true"/>
       <w:bidi w:val="0"/>
       <w:jc w:val="left"/>
     </w:pPr>
@@ -4943,6 +4957,69 @@
       <w:rFonts w:cs="OpenSymbol"/>
     </w:rPr>
   </w:style>
+  <w:style w:type="character" w:styleId="ListLabel397">
+    <w:name w:val="ListLabel 397"/>
+    <w:qFormat/>
+    <w:rPr>
+      <w:rFonts w:cs="OpenSymbol"/>
+    </w:rPr>
+  </w:style>
+  <w:style w:type="character" w:styleId="ListLabel398">
+    <w:name w:val="ListLabel 398"/>
+    <w:qFormat/>
+    <w:rPr>
+      <w:rFonts w:cs="OpenSymbol"/>
+    </w:rPr>
+  </w:style>
+  <w:style w:type="character" w:styleId="ListLabel399">
+    <w:name w:val="ListLabel 399"/>
+    <w:qFormat/>
+    <w:rPr>
+      <w:rFonts w:cs="OpenSymbol"/>
+    </w:rPr>
+  </w:style>
+  <w:style w:type="character" w:styleId="ListLabel400">
+    <w:name w:val="ListLabel 400"/>
+    <w:qFormat/>
+    <w:rPr>
+      <w:rFonts w:cs="OpenSymbol"/>
+    </w:rPr>
+  </w:style>
+  <w:style w:type="character" w:styleId="ListLabel401">
+    <w:name w:val="ListLabel 401"/>
+    <w:qFormat/>
+    <w:rPr>
+      <w:rFonts w:cs="OpenSymbol"/>
+    </w:rPr>
+  </w:style>
+  <w:style w:type="character" w:styleId="ListLabel402">
+    <w:name w:val="ListLabel 402"/>
+    <w:qFormat/>
+    <w:rPr>
+      <w:rFonts w:cs="OpenSymbol"/>
+    </w:rPr>
+  </w:style>
+  <w:style w:type="character" w:styleId="ListLabel403">
+    <w:name w:val="ListLabel 403"/>
+    <w:qFormat/>
+    <w:rPr>
+      <w:rFonts w:cs="OpenSymbol"/>
+    </w:rPr>
+  </w:style>
+  <w:style w:type="character" w:styleId="ListLabel404">
+    <w:name w:val="ListLabel 404"/>
+    <w:qFormat/>
+    <w:rPr>
+      <w:rFonts w:cs="OpenSymbol"/>
+    </w:rPr>
+  </w:style>
+  <w:style w:type="character" w:styleId="ListLabel405">
+    <w:name w:val="ListLabel 405"/>
+    <w:qFormat/>
+    <w:rPr>
+      <w:rFonts w:cs="OpenSymbol"/>
+    </w:rPr>
+  </w:style>
   <w:style w:type="paragraph" w:styleId="Heading">
     <w:name w:val="Heading"/>
     <w:basedOn w:val="Normal"/>
